--- a/design/Working_document.docx
+++ b/design/Working_document.docx
@@ -4,36 +4,286 @@
   <w:body>
     <w:p>
       <w:r>
-        <w:t>ASSESSMENT TASK 1: DESCRIPTION</w:t>
-      </w:r>
-    </w:p>
-    <w:p/>
-    <w:p>
-      <w:r>
-        <w:t>This task assesses your ability to plan, design and start developing a car traffic simulator - the details of which will be released during the first part of semester. You are expected to:</w:t>
-      </w:r>
-    </w:p>
-    <w:p/>
-    <w:p>
-      <w:r>
-        <w:t>Document the software development process;</w:t>
-      </w:r>
-    </w:p>
-    <w:p>
-      <w:r>
-        <w:t>Present the code design in the form of UML class diagrams; and</w:t>
-      </w:r>
-    </w:p>
-    <w:p>
-      <w:r>
-        <w:t>Establish a GitHub repository and start implementing the code using the UML class diagrams.</w:t>
+        <w:t xml:space="preserve">ASSESSMENT TASK 1: </w:t>
+      </w:r>
+      <w:r>
+        <w:t>Working Document</w:t>
+      </w:r>
+      <w:bookmarkStart w:id="0" w:name="_GoBack"/>
+      <w:bookmarkEnd w:id="0"/>
+    </w:p>
+    <w:p>
+      <w:r>
+        <w:rPr>
+          <w:b/>
+          <w:bCs/>
+        </w:rPr>
+        <w:t>Problem specification:</w:t>
+      </w:r>
+      <w:r>
+        <w:t xml:space="preserve"> </w:t>
+      </w:r>
+      <w:r>
+        <w:t>The problem is that a traffic simulator is required in order to simulate traffic in accordance with Australian road rules.</w:t>
+      </w:r>
+      <w:r>
+        <w:t xml:space="preserve"> </w:t>
+      </w:r>
+      <w:r>
+        <w:t xml:space="preserve">The program that resolves this problem will be used through an interface </w:t>
+      </w:r>
+      <w:r>
+        <w:t xml:space="preserve">that allows a user to specify certain aspects of the program in order to allow it to simulate a wider variety of scenarios. </w:t>
+      </w:r>
+      <w:r>
+        <w:t xml:space="preserve">The program will utilise classes in order to ‘divide and conquer’ the problem </w:t>
+      </w:r>
+      <w:r>
+        <w:t>and allow for efficient running.</w:t>
+      </w:r>
+    </w:p>
+    <w:p>
+      <w:pPr>
+        <w:rPr>
+          <w:b/>
+          <w:bCs/>
+        </w:rPr>
+      </w:pPr>
+      <w:r>
+        <w:rPr>
+          <w:b/>
+          <w:bCs/>
+        </w:rPr>
+        <w:t>What exactly is the problem? How will the program be used? How will the program behave?</w:t>
+      </w:r>
+    </w:p>
+    <w:p>
+      <w:pPr>
+        <w:rPr>
+          <w:b/>
+          <w:bCs/>
+        </w:rPr>
+      </w:pPr>
+      <w:r>
+        <w:t xml:space="preserve">Problem decomposition using UML class diagrams: </w:t>
+      </w:r>
+      <w:r>
+        <w:rPr>
+          <w:b/>
+          <w:bCs/>
+        </w:rPr>
+        <w:t>What objects will be used and how will they interact?</w:t>
+      </w:r>
+    </w:p>
+    <w:p>
+      <w:pPr>
+        <w:rPr>
+          <w:b/>
+          <w:bCs/>
+        </w:rPr>
+      </w:pPr>
+      <w:r>
+        <w:rPr>
+          <w:b/>
+          <w:bCs/>
+        </w:rPr>
+        <w:t>Divide the problem into objects</w:t>
+      </w:r>
+    </w:p>
+    <w:p>
+      <w:pPr>
+        <w:rPr>
+          <w:b/>
+          <w:bCs/>
+        </w:rPr>
+      </w:pPr>
+      <w:r>
+        <w:rPr>
+          <w:b/>
+          <w:bCs/>
+        </w:rPr>
+        <w:t>The UML class diagrams should answer the following design questions:</w:t>
+      </w:r>
+    </w:p>
+    <w:p>
+      <w:pPr>
+        <w:rPr>
+          <w:b/>
+          <w:bCs/>
+        </w:rPr>
+      </w:pPr>
+      <w:r>
+        <w:rPr>
+          <w:b/>
+          <w:bCs/>
+        </w:rPr>
+        <w:t>Class design:</w:t>
+      </w:r>
+    </w:p>
+    <w:p>
+      <w:pPr>
+        <w:rPr>
+          <w:b/>
+          <w:bCs/>
+        </w:rPr>
+      </w:pPr>
+      <w:r>
+        <w:rPr>
+          <w:b/>
+          <w:bCs/>
+        </w:rPr>
+        <w:t>What role(s) do objects of this class perform?</w:t>
+      </w:r>
+    </w:p>
+    <w:p>
+      <w:pPr>
+        <w:rPr>
+          <w:b/>
+          <w:bCs/>
+        </w:rPr>
+      </w:pPr>
+      <w:r>
+        <w:rPr>
+          <w:b/>
+          <w:bCs/>
+        </w:rPr>
+        <w:t>What member fields do objects of this class need? Should they be public or private?</w:t>
+      </w:r>
+    </w:p>
+    <w:p>
+      <w:pPr>
+        <w:rPr>
+          <w:b/>
+          <w:bCs/>
+        </w:rPr>
+      </w:pPr>
+      <w:r>
+        <w:rPr>
+          <w:b/>
+          <w:bCs/>
+        </w:rPr>
+        <w:t>What methods do objects of this class need? Should they be public or private?</w:t>
+      </w:r>
+    </w:p>
+    <w:p>
+      <w:pPr>
+        <w:rPr>
+          <w:b/>
+          <w:bCs/>
+        </w:rPr>
+      </w:pPr>
+      <w:r>
+        <w:rPr>
+          <w:b/>
+          <w:bCs/>
+        </w:rPr>
+        <w:t>Method design:</w:t>
+      </w:r>
+    </w:p>
+    <w:p>
+      <w:pPr>
+        <w:rPr>
+          <w:b/>
+          <w:bCs/>
+        </w:rPr>
+      </w:pPr>
+      <w:r>
+        <w:rPr>
+          <w:b/>
+          <w:bCs/>
+        </w:rPr>
+        <w:t>What should its method signature be?</w:t>
+      </w:r>
+    </w:p>
+    <w:p>
+      <w:pPr>
+        <w:rPr>
+          <w:b/>
+          <w:bCs/>
+        </w:rPr>
+      </w:pPr>
+      <w:r>
+        <w:rPr>
+          <w:b/>
+          <w:bCs/>
+        </w:rPr>
+        <w:t>What task will it perform? What algorithm will it use?</w:t>
       </w:r>
     </w:p>
     <w:p/>
     <w:p/>
     <w:p>
       <w:r>
-        <w:t>The quality of your code is assessed in terms of general readability, application of Java coding standards, and your ability to apply good coding practices as discussed during the subject.</w:t>
+        <w:t>You are not expected to produce a complete development report – that’s why it’s called a “working document”. However, you need to at least produce the following outcomes for this first part of the project work:</w:t>
+      </w:r>
+    </w:p>
+    <w:p/>
+    <w:p>
+      <w:r>
+        <w:t xml:space="preserve">Produce a working document that illustrates your designs for approximately 4-6 classes – one of which will be the Main class that contains the </w:t>
+      </w:r>
+      <w:proofErr w:type="gramStart"/>
+      <w:r>
+        <w:t>main(</w:t>
+      </w:r>
+      <w:proofErr w:type="gramEnd"/>
+      <w:r>
+        <w:t>) method</w:t>
+      </w:r>
+    </w:p>
+    <w:p>
+      <w:r>
+        <w:t>The classes should be drawn in a UML class diagram – the diagram should include information about class names, member field access control, method access control and class relationships (you get marks for using the correct UML notation for these things)</w:t>
+      </w:r>
+    </w:p>
+    <w:p>
+      <w:r>
+        <w:t>Pick at least 3 classes and start implementing them – include appropriate test classes that check and verify that these 3 production classes are working as expected - there is no need to create a test class for the Main class!</w:t>
+      </w:r>
+    </w:p>
+    <w:p>
+      <w:r>
+        <w:t>You get marks for ensuring that your class code matches your UML class diagrams – there is no need to include the test classes in your UML class diagrams!</w:t>
+      </w:r>
+    </w:p>
+    <w:p/>
+    <w:p/>
+    <w:p>
+      <w:pPr>
+        <w:rPr>
+          <w:b/>
+          <w:bCs/>
+        </w:rPr>
+      </w:pPr>
+      <w:r>
+        <w:rPr>
+          <w:b/>
+          <w:bCs/>
+        </w:rPr>
+        <w:t>For example, let’s say that you create some classes that represent objects such as a car, a traffic light and two road objects (this is a very simplified version of the entire problem domain). Each road might start out as one-way only. The outcome of your program could be to have the car object move from the first road object to the second road object. You could place the traffic light object at the end of the first road object.</w:t>
+      </w:r>
+    </w:p>
+    <w:p>
+      <w:pPr>
+        <w:rPr>
+          <w:b/>
+          <w:bCs/>
+        </w:rPr>
+      </w:pPr>
+      <w:r>
+        <w:rPr>
+          <w:b/>
+          <w:bCs/>
+        </w:rPr>
+        <w:t xml:space="preserve">You might treat the Main class as the simulator for the time being. The simulator needs to run a sequence of looped updates to change the state of the car and the traffic light. While the simulator is running, the car moves along the road and the traffic light changes colour. If the car reaches the traffic light at the end of the first road </w:t>
+      </w:r>
+      <w:r>
+        <w:rPr>
+          <w:b/>
+          <w:bCs/>
+        </w:rPr>
+        <w:lastRenderedPageBreak/>
+        <w:t>then it must stop. When the traffic light turns green, then the car moves onto the second road and continues to move until it reaches the end of that road.</w:t>
       </w:r>
     </w:p>
     <w:p/>
@@ -41,7 +291,31 @@
     <w:p/>
     <w:p>
       <w:r>
-        <w:t>Using the software development process illustrated below, students plan, design and develop a Car Traffic Simulator in Java using IntelliJ IDEA connected to a GitHub repo (share this with your practical class supervisors!).</w:t>
+        <w:t>Submission Requirements</w:t>
+      </w:r>
+    </w:p>
+    <w:p/>
+    <w:p>
+      <w:r>
+        <w:t>Please submit the following items to this assessment task:</w:t>
+      </w:r>
+    </w:p>
+    <w:p/>
+    <w:p>
+      <w:r>
+        <w:t>A link to your project work GitHub repo</w:t>
+      </w:r>
+    </w:p>
+    <w:p>
+      <w:r>
+        <w:t>A zip of your project work repo</w:t>
+      </w:r>
+    </w:p>
+    <w:p/>
+    <w:p/>
+    <w:p>
+      <w:r>
+        <w:t>Please include your UML class diagrams and your working document inside your IntelliJ Java project - place them in a subdirectory within the project folder called "design".</w:t>
       </w:r>
     </w:p>
     <w:p/>
@@ -49,197 +323,6 @@
     <w:p/>
     <w:p>
       <w:r>
-        <w:t>Overall outcomes:</w:t>
-      </w:r>
-    </w:p>
-    <w:p/>
-    <w:p>
-      <w:r>
-        <w:t>Each student incrementally produces their own project plan, design and solution</w:t>
-      </w:r>
-    </w:p>
-    <w:p>
-      <w:r>
-        <w:t>The project plan consists of a working document based on the software development process – the document incrementally answers questions about the problem specification, decomposition, class design, data design, method design and algorithm design</w:t>
-      </w:r>
-    </w:p>
-    <w:p>
-      <w:r>
-        <w:t>The design is represented as UML class diagrams using Violet UML editor: http://alexdp.free.fr/violetumleditor</w:t>
-      </w:r>
-    </w:p>
-    <w:p>
-      <w:r>
-        <w:t>Each student uses a GitHub repo to incrementally make changes to the working document, UML design, and Java source code</w:t>
-      </w:r>
-    </w:p>
-    <w:p/>
-    <w:p/>
-    <w:p>
-      <w:r>
-        <w:t>The working document</w:t>
-      </w:r>
-    </w:p>
-    <w:p/>
-    <w:p>
-      <w:r>
-        <w:t>To plan out the software development process, your working document is expected to describe the following:</w:t>
-      </w:r>
-    </w:p>
-    <w:p/>
-    <w:p>
-      <w:r>
-        <w:t>Problem specification: What exactly is the problem? How will the program be used? How will the program behave?</w:t>
-      </w:r>
-    </w:p>
-    <w:p>
-      <w:r>
-        <w:lastRenderedPageBreak/>
-        <w:t>Problem decomposition using UML class diagrams: What objects will be used and how will they interact?</w:t>
-      </w:r>
-    </w:p>
-    <w:p>
-      <w:r>
-        <w:t>Divide the problem into objects</w:t>
-      </w:r>
-    </w:p>
-    <w:p>
-      <w:r>
-        <w:t>The UML class diagrams should answer the following design questions:</w:t>
-      </w:r>
-    </w:p>
-    <w:p>
-      <w:r>
-        <w:t>Class design:</w:t>
-      </w:r>
-    </w:p>
-    <w:p>
-      <w:r>
-        <w:t>What role(s) do objects of this class perform?</w:t>
-      </w:r>
-    </w:p>
-    <w:p>
-      <w:r>
-        <w:t>What member fields do objects of this class need? Should they be public or private?</w:t>
-      </w:r>
-    </w:p>
-    <w:p>
-      <w:r>
-        <w:t>What methods do objects of this class need? Should they be public or private?</w:t>
-      </w:r>
-    </w:p>
-    <w:p>
-      <w:r>
-        <w:t>Method design:</w:t>
-      </w:r>
-    </w:p>
-    <w:p>
-      <w:r>
-        <w:t>What should its method signature be?</w:t>
-      </w:r>
-    </w:p>
-    <w:p>
-      <w:r>
-        <w:t>What task will it perform? What algorithm will it use?</w:t>
-      </w:r>
-    </w:p>
-    <w:p/>
-    <w:p/>
-    <w:p>
-      <w:r>
-        <w:t>You are not expected to produce a complete development report – that’s why it’s called a “working document”. However, you need to at least produce the following outcomes for this first part of the project work:</w:t>
-      </w:r>
-    </w:p>
-    <w:p/>
-    <w:p>
-      <w:r>
-        <w:t>Produce a working document that illustrates your designs for approximately 4-6 classes – one of which will be the Main class that contains the main() method</w:t>
-      </w:r>
-    </w:p>
-    <w:p>
-      <w:r>
-        <w:t>The classes should be drawn in a UML class diagram – the diagram should include information about class names, member field access control, method access control and class relationships (you get marks for using the correct UML notation for these things)</w:t>
-      </w:r>
-    </w:p>
-    <w:p>
-      <w:r>
-        <w:t>Pick at least 3 classes and start implementing them – include appropriate test classes that check and verify that these 3 production classes are working as expected - there is no need to create a test class for the Main class!</w:t>
-      </w:r>
-    </w:p>
-    <w:p>
-      <w:r>
-        <w:t>You get marks for ensuring that your class code matches your UML class diagrams – there is no need to include the test classes in your UML class diagrams!</w:t>
-      </w:r>
-    </w:p>
-    <w:p/>
-    <w:p/>
-    <w:p>
-      <w:pPr>
-        <w:rPr>
-          <w:b/>
-          <w:bCs/>
-        </w:rPr>
-      </w:pPr>
-      <w:r>
-        <w:rPr>
-          <w:b/>
-          <w:bCs/>
-        </w:rPr>
-        <w:t>For example, let’s say that you create some classes that represent objects such as a car, a traffic light and two road objects (this is a very simplified version of the entire problem domain). Each road might start out as one-way only. The outcome of your program could be to have the car object move from the first road object to the second road object. You could place the traffic light object at the end of the first road object.</w:t>
-      </w:r>
-    </w:p>
-    <w:p>
-      <w:pPr>
-        <w:rPr>
-          <w:b/>
-          <w:bCs/>
-        </w:rPr>
-      </w:pPr>
-      <w:r>
-        <w:rPr>
-          <w:b/>
-          <w:bCs/>
-        </w:rPr>
-        <w:t>You might treat the Main class as the simulator for the time being. The simulator needs to run a sequence of looped updates to change the state of the car and the traffic light. While the simulator is running, the car moves along the road and the traffic light changes colour. If the car reaches the traffic light at the end of the first road then it must stop. When the traffic light turns green, then the car moves onto the second road and continues to move until it reaches the end of that road.</w:t>
-      </w:r>
-    </w:p>
-    <w:p/>
-    <w:p/>
-    <w:p/>
-    <w:p>
-      <w:r>
-        <w:t>Submission Requirements</w:t>
-      </w:r>
-    </w:p>
-    <w:p/>
-    <w:p>
-      <w:r>
-        <w:t>Please submit the following items to this assessment task:</w:t>
-      </w:r>
-    </w:p>
-    <w:p/>
-    <w:p>
-      <w:r>
-        <w:t>A link to your project work GitHub repo</w:t>
-      </w:r>
-    </w:p>
-    <w:p>
-      <w:r>
-        <w:t>A zip of your project work repo</w:t>
-      </w:r>
-    </w:p>
-    <w:p/>
-    <w:p/>
-    <w:p>
-      <w:r>
-        <w:t>Please include your UML class diagrams and your working document inside your IntelliJ Java project - place them in a subdirectory within the project folder called "design".</w:t>
-      </w:r>
-    </w:p>
-    <w:p/>
-    <w:p/>
-    <w:p/>
-    <w:p>
-      <w:r>
         <w:t>Please note that you may include more than one UML class diagram. It is sometimes hard to say everything you need to say about the classes and class relationships with only a single UML class diagram.</w:t>
       </w:r>
     </w:p>
@@ -271,19 +354,7 @@
     </w:p>
     <w:p>
       <w:r>
-        <w:t xml:space="preserve">Problem decomposition </w:t>
-      </w:r>
-      <w:r>
-        <w:t>(</w:t>
-      </w:r>
-      <w:r>
-        <w:t>using UML class diagrams</w:t>
-      </w:r>
-      <w:r>
-        <w:t>)</w:t>
-      </w:r>
-      <w:r>
-        <w:t>: What objects will be used and how will they interact?</w:t>
+        <w:t>Problem decomposition (using UML class diagrams): What objects will be used and how will they interact?</w:t>
       </w:r>
     </w:p>
     <w:p>
@@ -451,8 +522,6 @@
       <w:r>
         <w:t>Check onenote**</w:t>
       </w:r>
-      <w:bookmarkStart w:id="0" w:name="_GoBack"/>
-      <w:bookmarkEnd w:id="0"/>
     </w:p>
     <w:sectPr>
       <w:pgSz w:w="11906" w:h="16838"/>
@@ -1330,7 +1399,7 @@
       </w:pPr>
     </w:pPrDefault>
   </w:docDefaults>
-  <w:latentStyles w:defLockedState="0" w:defUIPriority="99" w:defSemiHidden="0" w:defUnhideWhenUsed="0" w:defQFormat="0" w:count="376">
+  <w:latentStyles w:defLockedState="0" w:defUIPriority="99" w:defSemiHidden="0" w:defUnhideWhenUsed="0" w:defQFormat="0" w:count="377">
     <w:lsdException w:name="Normal" w:uiPriority="0" w:qFormat="1"/>
     <w:lsdException w:name="heading 1" w:uiPriority="9" w:qFormat="1"/>
     <w:lsdException w:name="heading 2" w:semiHidden="1" w:uiPriority="9" w:unhideWhenUsed="1" w:qFormat="1"/>
@@ -1436,7 +1505,6 @@
     <w:lsdException w:name="HTML Sample" w:semiHidden="1" w:unhideWhenUsed="1"/>
     <w:lsdException w:name="HTML Typewriter" w:semiHidden="1" w:unhideWhenUsed="1"/>
     <w:lsdException w:name="HTML Variable" w:semiHidden="1" w:unhideWhenUsed="1"/>
-    <w:lsdException w:name="Normal Table" w:semiHidden="1" w:unhideWhenUsed="1"/>
     <w:lsdException w:name="annotation subject" w:semiHidden="1" w:unhideWhenUsed="1"/>
     <w:lsdException w:name="No List" w:semiHidden="1" w:unhideWhenUsed="1"/>
     <w:lsdException w:name="Outline List 1" w:semiHidden="1" w:unhideWhenUsed="1"/>
@@ -1483,10 +1551,8 @@
     <w:lsdException w:name="Table Subtle 2" w:semiHidden="1" w:unhideWhenUsed="1"/>
     <w:lsdException w:name="Table Web 1" w:semiHidden="1" w:unhideWhenUsed="1"/>
     <w:lsdException w:name="Table Web 2" w:semiHidden="1" w:unhideWhenUsed="1"/>
-    <w:lsdException w:name="Table Web 3" w:semiHidden="1" w:unhideWhenUsed="1"/>
     <w:lsdException w:name="Balloon Text" w:semiHidden="1" w:unhideWhenUsed="1"/>
     <w:lsdException w:name="Table Grid" w:uiPriority="39"/>
-    <w:lsdException w:name="Table Theme" w:semiHidden="1" w:unhideWhenUsed="1"/>
     <w:lsdException w:name="Placeholder Text" w:semiHidden="1"/>
     <w:lsdException w:name="No Spacing" w:uiPriority="1" w:qFormat="1"/>
     <w:lsdException w:name="Light Shading" w:uiPriority="60"/>
@@ -1707,6 +1773,7 @@
     <w:lsdException w:name="Hashtag" w:semiHidden="1" w:unhideWhenUsed="1"/>
     <w:lsdException w:name="Unresolved Mention" w:semiHidden="1" w:unhideWhenUsed="1"/>
     <w:lsdException w:name="Smart Link" w:semiHidden="1" w:unhideWhenUsed="1"/>
+    <w:lsdException w:name="Smart Link Error" w:semiHidden="1" w:unhideWhenUsed="1"/>
   </w:latentStyles>
   <w:style w:type="paragraph" w:default="1" w:styleId="Normal">
     <w:name w:val="Normal"/>

--- a/design/Working_document.docx
+++ b/design/Working_document.docx
@@ -3,527 +3,376 @@
 <w:document xmlns:wpc="http://schemas.microsoft.com/office/word/2010/wordprocessingCanvas" xmlns:cx="http://schemas.microsoft.com/office/drawing/2014/chartex" xmlns:cx1="http://schemas.microsoft.com/office/drawing/2015/9/8/chartex" xmlns:cx2="http://schemas.microsoft.com/office/drawing/2015/10/21/chartex" xmlns:cx3="http://schemas.microsoft.com/office/drawing/2016/5/9/chartex" xmlns:cx4="http://schemas.microsoft.com/office/drawing/2016/5/10/chartex" xmlns:cx5="http://schemas.microsoft.com/office/drawing/2016/5/11/chartex" xmlns:cx6="http://schemas.microsoft.com/office/drawing/2016/5/12/chartex" xmlns:cx7="http://schemas.microsoft.com/office/drawing/2016/5/13/chartex" xmlns:cx8="http://schemas.microsoft.com/office/drawing/2016/5/14/chartex" xmlns:mc="http://schemas.openxmlformats.org/markup-compatibility/2006" xmlns:aink="http://schemas.microsoft.com/office/drawing/2016/ink" xmlns:am3d="http://schemas.microsoft.com/office/drawing/2017/model3d" xmlns:o="urn:schemas-microsoft-com:office:office" xmlns:r="http://schemas.openxmlformats.org/officeDocument/2006/relationships" xmlns:m="http://schemas.openxmlformats.org/officeDocument/2006/math" xmlns:v="urn:schemas-microsoft-com:vml" xmlns:wp14="http://schemas.microsoft.com/office/word/2010/wordprocessingDrawing" xmlns:wp="http://schemas.openxmlformats.org/drawingml/2006/wordprocessingDrawing" xmlns:w10="urn:schemas-microsoft-com:office:word" xmlns:w="http://schemas.openxmlformats.org/wordprocessingml/2006/main" xmlns:w14="http://schemas.microsoft.com/office/word/2010/wordml" xmlns:w15="http://schemas.microsoft.com/office/word/2012/wordml" xmlns:w16cid="http://schemas.microsoft.com/office/word/2016/wordml/cid" xmlns:w16se="http://schemas.microsoft.com/office/word/2015/wordml/symex" xmlns:wpg="http://schemas.microsoft.com/office/word/2010/wordprocessingGroup" xmlns:wpi="http://schemas.microsoft.com/office/word/2010/wordprocessingInk" xmlns:wne="http://schemas.microsoft.com/office/word/2006/wordml" xmlns:wps="http://schemas.microsoft.com/office/word/2010/wordprocessingShape" mc:Ignorable="w14 w15 w16se w16cid wp14">
   <w:body>
     <w:p>
-      <w:r>
-        <w:t xml:space="preserve">ASSESSMENT TASK 1: </w:t>
-      </w:r>
-      <w:r>
-        <w:t>Working Document</w:t>
-      </w:r>
+      <w:pPr>
+        <w:pStyle w:val="Heading1"/>
+      </w:pPr>
+      <w:r>
+        <w:t>Section 1</w:t>
+      </w:r>
+    </w:p>
+    <w:p>
+      <w:pPr>
+        <w:pStyle w:val="Heading2"/>
+      </w:pPr>
+      <w:r>
+        <w:t>Problem specification:</w:t>
+      </w:r>
+    </w:p>
+    <w:p>
+      <w:pPr>
+        <w:pStyle w:val="NoSpacing"/>
+      </w:pPr>
+      <w:r>
+        <w:t>The problem is that a traffic simulator is required in order to simulate traffic in accordance with Australian road rules. The program that resolves this problem will be used through an interface that allows a user to specify certain aspects of the program in order to allow it to simulate a wider variety of scenarios. The program will utilise classes in order to ‘divide and conquer’ the problem and allow for efficient running.</w:t>
+      </w:r>
+    </w:p>
+    <w:p>
+      <w:pPr>
+        <w:pStyle w:val="NoSpacing"/>
+      </w:pPr>
+    </w:p>
+    <w:p>
+      <w:pPr>
+        <w:pStyle w:val="Heading2"/>
+      </w:pPr>
+      <w:r>
+        <w:t xml:space="preserve">Problem decomposition using UML class diagrams: </w:t>
+      </w:r>
+    </w:p>
+    <w:p>
+      <w:pPr>
+        <w:pStyle w:val="NoSpacing"/>
+      </w:pPr>
+      <w:r>
+        <w:rPr>
+          <w:noProof/>
+        </w:rPr>
+        <w:drawing>
+          <wp:inline distT="0" distB="0" distL="0" distR="0" wp14:anchorId="7E755F02" wp14:editId="6B8CA52F">
+            <wp:extent cx="6645910" cy="3626485"/>
+            <wp:effectExtent l="0" t="0" r="2540" b="0"/>
+            <wp:docPr id="1" name="Picture 1" descr="A screenshot of a cell phone&#10;&#10;Description automatically generated"/>
+            <wp:cNvGraphicFramePr>
+              <a:graphicFrameLocks xmlns:a="http://schemas.openxmlformats.org/drawingml/2006/main" noChangeAspect="1"/>
+            </wp:cNvGraphicFramePr>
+            <a:graphic xmlns:a="http://schemas.openxmlformats.org/drawingml/2006/main">
+              <a:graphicData uri="http://schemas.openxmlformats.org/drawingml/2006/picture">
+                <pic:pic xmlns:pic="http://schemas.openxmlformats.org/drawingml/2006/picture">
+                  <pic:nvPicPr>
+                    <pic:cNvPr id="1" name="Capture.PNG"/>
+                    <pic:cNvPicPr/>
+                  </pic:nvPicPr>
+                  <pic:blipFill>
+                    <a:blip r:embed="rId7">
+                      <a:extLst>
+                        <a:ext uri="{28A0092B-C50C-407E-A947-70E740481C1C}">
+                          <a14:useLocalDpi xmlns:a14="http://schemas.microsoft.com/office/drawing/2010/main" val="0"/>
+                        </a:ext>
+                      </a:extLst>
+                    </a:blip>
+                    <a:stretch>
+                      <a:fillRect/>
+                    </a:stretch>
+                  </pic:blipFill>
+                  <pic:spPr>
+                    <a:xfrm>
+                      <a:off x="0" y="0"/>
+                      <a:ext cx="6645910" cy="3626485"/>
+                    </a:xfrm>
+                    <a:prstGeom prst="rect">
+                      <a:avLst/>
+                    </a:prstGeom>
+                  </pic:spPr>
+                </pic:pic>
+              </a:graphicData>
+            </a:graphic>
+          </wp:inline>
+        </w:drawing>
+      </w:r>
+    </w:p>
+    <w:p>
+      <w:pPr>
+        <w:pStyle w:val="NoSpacing"/>
+      </w:pPr>
+      <w:r>
+        <w:t>The objects that will be used currently include:</w:t>
+      </w:r>
+    </w:p>
+    <w:p>
+      <w:pPr>
+        <w:pStyle w:val="NoSpacing"/>
+        <w:numPr>
+          <w:ilvl w:val="0"/>
+          <w:numId w:val="14"/>
+        </w:numPr>
+      </w:pPr>
+      <w:r>
+        <w:t>Car object</w:t>
+      </w:r>
+    </w:p>
+    <w:p>
+      <w:pPr>
+        <w:pStyle w:val="NoSpacing"/>
+        <w:numPr>
+          <w:ilvl w:val="0"/>
+          <w:numId w:val="14"/>
+        </w:numPr>
+      </w:pPr>
+      <w:r>
+        <w:t>Traffic light object</w:t>
+      </w:r>
+    </w:p>
+    <w:p>
+      <w:pPr>
+        <w:pStyle w:val="NoSpacing"/>
+        <w:numPr>
+          <w:ilvl w:val="0"/>
+          <w:numId w:val="14"/>
+        </w:numPr>
+      </w:pPr>
+      <w:r>
+        <w:t>Road object</w:t>
+      </w:r>
+    </w:p>
+    <w:p>
+      <w:pPr>
+        <w:pStyle w:val="NoSpacing"/>
+      </w:pPr>
+      <w:r>
+        <w:t>The car object will be responsible for controlling the length of the car</w:t>
+      </w:r>
+      <w:r>
+        <w:t xml:space="preserve"> and tracking the position of the car</w:t>
+      </w:r>
+      <w:r>
+        <w:t>.</w:t>
+      </w:r>
+      <w:r>
+        <w:t xml:space="preserve"> </w:t>
+      </w:r>
+      <w:r>
+        <w:t xml:space="preserve">The road object will contain segments that allow a car to ‘drive’ down the road until it encounters an intersection. </w:t>
+      </w:r>
+      <w:r>
+        <w:t xml:space="preserve">The traffic light object will contain a Boolean that will prevent/allow the car object to move </w:t>
+      </w:r>
+      <w:r>
+        <w:t>from one road object to another.</w:t>
+      </w:r>
+    </w:p>
+    <w:p>
+      <w:pPr>
+        <w:pStyle w:val="NoSpacing"/>
+      </w:pPr>
+    </w:p>
+    <w:p>
+      <w:pPr>
+        <w:pStyle w:val="Heading3"/>
+      </w:pPr>
+      <w:r>
+        <w:t>Class design:</w:t>
+      </w:r>
+    </w:p>
+    <w:p>
+      <w:pPr>
+        <w:pStyle w:val="NoSpacing"/>
+      </w:pPr>
+      <w:r>
+        <w:t xml:space="preserve">Currently, all </w:t>
+      </w:r>
+      <w:r>
+        <w:t>classes/methods/variables are declared as public due to early stage of code testing.</w:t>
+      </w:r>
+    </w:p>
+    <w:p>
+      <w:pPr>
+        <w:pStyle w:val="NoSpacing"/>
+      </w:pPr>
+      <w:r>
+        <w:t xml:space="preserve">The Main class will act as the simulator. Currently, it controls car movement and road object declaration and storage. </w:t>
+      </w:r>
+      <w:r>
+        <w:t>It interacts will all implemented classes in order to allow them to communicate with each other to produce a programme.</w:t>
+      </w:r>
+    </w:p>
+    <w:p>
+      <w:pPr>
+        <w:pStyle w:val="NoSpacing"/>
+      </w:pPr>
+    </w:p>
+    <w:p>
+      <w:pPr>
+        <w:pStyle w:val="NoSpacing"/>
+      </w:pPr>
+      <w:r>
+        <w:t>The Car class requires</w:t>
+      </w:r>
+      <w:r>
+        <w:t xml:space="preserve"> length, position, and road number. </w:t>
+      </w:r>
+      <w:r>
+        <w:t xml:space="preserve">The length will determine the size of the car, the road, and </w:t>
+      </w:r>
+      <w:r>
+        <w:t xml:space="preserve">both the motorbike and bus. The position will track the car’s position as it moves through the road segments. The </w:t>
+      </w:r>
+      <w:r>
+        <w:t>road number will track on what road the car resides.</w:t>
+      </w:r>
+      <w:r>
+        <w:t xml:space="preserve"> The class will interact with both </w:t>
+      </w:r>
+      <w:proofErr w:type="spellStart"/>
+      <w:r>
+        <w:t>TrafficLight</w:t>
+      </w:r>
+      <w:proofErr w:type="spellEnd"/>
+      <w:r>
+        <w:t xml:space="preserve"> and </w:t>
+      </w:r>
+      <w:r>
+        <w:t xml:space="preserve">Road by only moving when a </w:t>
+      </w:r>
+      <w:proofErr w:type="spellStart"/>
+      <w:r>
+        <w:t>trafficlight</w:t>
+      </w:r>
+      <w:proofErr w:type="spellEnd"/>
+      <w:r>
+        <w:t xml:space="preserve"> object allows</w:t>
+      </w:r>
+      <w:r>
+        <w:t xml:space="preserve"> and by using the road to track its own position.</w:t>
+      </w:r>
+      <w:r>
+        <w:t xml:space="preserve"> </w:t>
+      </w:r>
+      <w:r>
+        <w:t>The methods that the class requires will only be getters and setters, as well as a</w:t>
+      </w:r>
+      <w:r>
+        <w:t>n initial value</w:t>
+      </w:r>
+      <w:r>
+        <w:t xml:space="preserve"> constructor.</w:t>
+      </w:r>
+    </w:p>
+    <w:p>
+      <w:pPr>
+        <w:pStyle w:val="NoSpacing"/>
+      </w:pPr>
+      <w:r>
+        <w:lastRenderedPageBreak/>
+        <w:t xml:space="preserve">The Bus and Motorbike classes currently have no purpose in the simulation. Eventually, they will calculate the lengths of </w:t>
+      </w:r>
+      <w:r>
+        <w:t>a bus and motorbike object respectively, using Car as a superclass.</w:t>
+      </w:r>
+    </w:p>
+    <w:p>
+      <w:pPr>
+        <w:pStyle w:val="NoSpacing"/>
+      </w:pPr>
       <w:bookmarkStart w:id="0" w:name="_GoBack"/>
       <w:bookmarkEnd w:id="0"/>
     </w:p>
     <w:p>
-      <w:r>
-        <w:rPr>
-          <w:b/>
-          <w:bCs/>
-        </w:rPr>
-        <w:t>Problem specification:</w:t>
+      <w:pPr>
+        <w:pStyle w:val="NoSpacing"/>
+      </w:pPr>
+      <w:r>
+        <w:t xml:space="preserve">The </w:t>
+      </w:r>
+      <w:proofErr w:type="spellStart"/>
+      <w:r>
+        <w:t>TrafficLight</w:t>
+      </w:r>
+      <w:proofErr w:type="spellEnd"/>
+      <w:r>
+        <w:t xml:space="preserve"> class</w:t>
+      </w:r>
+      <w:r>
+        <w:t xml:space="preserve"> will </w:t>
+      </w:r>
+      <w:r>
+        <w:t xml:space="preserve">contain a Boolean that is capable of being changed from red to green. </w:t>
+      </w:r>
+      <w:r>
+        <w:t>It will primarily interact with the car in order to determine if the car can move or not.</w:t>
       </w:r>
       <w:r>
         <w:t xml:space="preserve"> </w:t>
       </w:r>
       <w:r>
-        <w:t>The problem is that a traffic simulator is required in order to simulate traffic in accordance with Australian road rules.</w:t>
+        <w:t>This class will also contain getters, setters</w:t>
+      </w:r>
+      <w:r>
+        <w:t xml:space="preserve">. It will also contain </w:t>
+      </w:r>
+      <w:proofErr w:type="spellStart"/>
+      <w:proofErr w:type="gramStart"/>
+      <w:r>
+        <w:t>changeLight</w:t>
+      </w:r>
+      <w:proofErr w:type="spellEnd"/>
+      <w:r>
+        <w:t>(</w:t>
+      </w:r>
+      <w:proofErr w:type="gramEnd"/>
+      <w:r>
+        <w:t xml:space="preserve">), which will use a random number generator in order to decide </w:t>
+      </w:r>
+      <w:r>
+        <w:t>if the light will change or stay the same.</w:t>
+      </w:r>
+    </w:p>
+    <w:p>
+      <w:pPr>
+        <w:pStyle w:val="NoSpacing"/>
+      </w:pPr>
+    </w:p>
+    <w:p>
+      <w:pPr>
+        <w:pStyle w:val="NoSpacing"/>
+      </w:pPr>
+      <w:r>
+        <w:t>The Road class will contain</w:t>
+      </w:r>
+      <w:r>
+        <w:t xml:space="preserve"> its length and number.</w:t>
+      </w:r>
+      <w:r>
+        <w:t xml:space="preserve"> The length of the road will be determined by the length of </w:t>
+      </w:r>
+      <w:r>
+        <w:t xml:space="preserve">a car. The road number will simply act </w:t>
+      </w:r>
+      <w:r>
+        <w:t>to</w:t>
+      </w:r>
+      <w:r>
+        <w:t xml:space="preserve"> identify the road object from another road object.</w:t>
+      </w:r>
+      <w:r>
+        <w:t xml:space="preserve"> It will contain segments that allow the </w:t>
+      </w:r>
+      <w:r>
+        <w:t>car to track itself on the road.</w:t>
       </w:r>
       <w:r>
         <w:t xml:space="preserve"> </w:t>
       </w:r>
       <w:r>
-        <w:t xml:space="preserve">The program that resolves this problem will be used through an interface </w:t>
-      </w:r>
-      <w:r>
-        <w:t xml:space="preserve">that allows a user to specify certain aspects of the program in order to allow it to simulate a wider variety of scenarios. </w:t>
-      </w:r>
-      <w:r>
-        <w:t xml:space="preserve">The program will utilise classes in order to ‘divide and conquer’ the problem </w:t>
-      </w:r>
-      <w:r>
-        <w:t>and allow for efficient running.</w:t>
-      </w:r>
-    </w:p>
-    <w:p>
-      <w:pPr>
-        <w:rPr>
-          <w:b/>
-          <w:bCs/>
-        </w:rPr>
-      </w:pPr>
-      <w:r>
-        <w:rPr>
-          <w:b/>
-          <w:bCs/>
-        </w:rPr>
-        <w:t>What exactly is the problem? How will the program be used? How will the program behave?</w:t>
-      </w:r>
-    </w:p>
-    <w:p>
-      <w:pPr>
-        <w:rPr>
-          <w:b/>
-          <w:bCs/>
-        </w:rPr>
-      </w:pPr>
-      <w:r>
-        <w:t xml:space="preserve">Problem decomposition using UML class diagrams: </w:t>
-      </w:r>
-      <w:r>
-        <w:rPr>
-          <w:b/>
-          <w:bCs/>
-        </w:rPr>
-        <w:t>What objects will be used and how will they interact?</w:t>
-      </w:r>
-    </w:p>
-    <w:p>
-      <w:pPr>
-        <w:rPr>
-          <w:b/>
-          <w:bCs/>
-        </w:rPr>
-      </w:pPr>
-      <w:r>
-        <w:rPr>
-          <w:b/>
-          <w:bCs/>
-        </w:rPr>
-        <w:t>Divide the problem into objects</w:t>
-      </w:r>
-    </w:p>
-    <w:p>
-      <w:pPr>
-        <w:rPr>
-          <w:b/>
-          <w:bCs/>
-        </w:rPr>
-      </w:pPr>
-      <w:r>
-        <w:rPr>
-          <w:b/>
-          <w:bCs/>
-        </w:rPr>
-        <w:t>The UML class diagrams should answer the following design questions:</w:t>
-      </w:r>
-    </w:p>
-    <w:p>
-      <w:pPr>
-        <w:rPr>
-          <w:b/>
-          <w:bCs/>
-        </w:rPr>
-      </w:pPr>
-      <w:r>
-        <w:rPr>
-          <w:b/>
-          <w:bCs/>
-        </w:rPr>
-        <w:t>Class design:</w:t>
-      </w:r>
-    </w:p>
-    <w:p>
-      <w:pPr>
-        <w:rPr>
-          <w:b/>
-          <w:bCs/>
-        </w:rPr>
-      </w:pPr>
-      <w:r>
-        <w:rPr>
-          <w:b/>
-          <w:bCs/>
-        </w:rPr>
-        <w:t>What role(s) do objects of this class perform?</w:t>
-      </w:r>
-    </w:p>
-    <w:p>
-      <w:pPr>
-        <w:rPr>
-          <w:b/>
-          <w:bCs/>
-        </w:rPr>
-      </w:pPr>
-      <w:r>
-        <w:rPr>
-          <w:b/>
-          <w:bCs/>
-        </w:rPr>
-        <w:t>What member fields do objects of this class need? Should they be public or private?</w:t>
-      </w:r>
-    </w:p>
-    <w:p>
-      <w:pPr>
-        <w:rPr>
-          <w:b/>
-          <w:bCs/>
-        </w:rPr>
-      </w:pPr>
-      <w:r>
-        <w:rPr>
-          <w:b/>
-          <w:bCs/>
-        </w:rPr>
-        <w:t>What methods do objects of this class need? Should they be public or private?</w:t>
-      </w:r>
-    </w:p>
-    <w:p>
-      <w:pPr>
-        <w:rPr>
-          <w:b/>
-          <w:bCs/>
-        </w:rPr>
-      </w:pPr>
-      <w:r>
-        <w:rPr>
-          <w:b/>
-          <w:bCs/>
-        </w:rPr>
-        <w:t>Method design:</w:t>
-      </w:r>
-    </w:p>
-    <w:p>
-      <w:pPr>
-        <w:rPr>
-          <w:b/>
-          <w:bCs/>
-        </w:rPr>
-      </w:pPr>
-      <w:r>
-        <w:rPr>
-          <w:b/>
-          <w:bCs/>
-        </w:rPr>
-        <w:t>What should its method signature be?</w:t>
-      </w:r>
-    </w:p>
-    <w:p>
-      <w:pPr>
-        <w:rPr>
-          <w:b/>
-          <w:bCs/>
-        </w:rPr>
-      </w:pPr>
-      <w:r>
-        <w:rPr>
-          <w:b/>
-          <w:bCs/>
-        </w:rPr>
-        <w:t>What task will it perform? What algorithm will it use?</w:t>
-      </w:r>
-    </w:p>
-    <w:p/>
-    <w:p/>
-    <w:p>
-      <w:r>
-        <w:t>You are not expected to produce a complete development report – that’s why it’s called a “working document”. However, you need to at least produce the following outcomes for this first part of the project work:</w:t>
-      </w:r>
-    </w:p>
-    <w:p/>
-    <w:p>
-      <w:r>
-        <w:t xml:space="preserve">Produce a working document that illustrates your designs for approximately 4-6 classes – one of which will be the Main class that contains the </w:t>
-      </w:r>
-      <w:proofErr w:type="gramStart"/>
-      <w:r>
-        <w:t>main(</w:t>
-      </w:r>
-      <w:proofErr w:type="gramEnd"/>
-      <w:r>
-        <w:t>) method</w:t>
-      </w:r>
-    </w:p>
-    <w:p>
-      <w:r>
-        <w:t>The classes should be drawn in a UML class diagram – the diagram should include information about class names, member field access control, method access control and class relationships (you get marks for using the correct UML notation for these things)</w:t>
-      </w:r>
-    </w:p>
-    <w:p>
-      <w:r>
-        <w:t>Pick at least 3 classes and start implementing them – include appropriate test classes that check and verify that these 3 production classes are working as expected - there is no need to create a test class for the Main class!</w:t>
-      </w:r>
-    </w:p>
-    <w:p>
-      <w:r>
-        <w:t>You get marks for ensuring that your class code matches your UML class diagrams – there is no need to include the test classes in your UML class diagrams!</w:t>
-      </w:r>
-    </w:p>
-    <w:p/>
-    <w:p/>
-    <w:p>
-      <w:pPr>
-        <w:rPr>
-          <w:b/>
-          <w:bCs/>
-        </w:rPr>
-      </w:pPr>
-      <w:r>
-        <w:rPr>
-          <w:b/>
-          <w:bCs/>
-        </w:rPr>
-        <w:t>For example, let’s say that you create some classes that represent objects such as a car, a traffic light and two road objects (this is a very simplified version of the entire problem domain). Each road might start out as one-way only. The outcome of your program could be to have the car object move from the first road object to the second road object. You could place the traffic light object at the end of the first road object.</w:t>
-      </w:r>
-    </w:p>
-    <w:p>
-      <w:pPr>
-        <w:rPr>
-          <w:b/>
-          <w:bCs/>
-        </w:rPr>
-      </w:pPr>
-      <w:r>
-        <w:rPr>
-          <w:b/>
-          <w:bCs/>
-        </w:rPr>
-        <w:t xml:space="preserve">You might treat the Main class as the simulator for the time being. The simulator needs to run a sequence of looped updates to change the state of the car and the traffic light. While the simulator is running, the car moves along the road and the traffic light changes colour. If the car reaches the traffic light at the end of the first road </w:t>
-      </w:r>
-      <w:r>
-        <w:rPr>
-          <w:b/>
-          <w:bCs/>
-        </w:rPr>
-        <w:lastRenderedPageBreak/>
-        <w:t>then it must stop. When the traffic light turns green, then the car moves onto the second road and continues to move until it reaches the end of that road.</w:t>
-      </w:r>
-    </w:p>
-    <w:p/>
-    <w:p/>
-    <w:p/>
-    <w:p>
-      <w:r>
-        <w:t>Submission Requirements</w:t>
-      </w:r>
-    </w:p>
-    <w:p/>
-    <w:p>
-      <w:r>
-        <w:t>Please submit the following items to this assessment task:</w:t>
-      </w:r>
-    </w:p>
-    <w:p/>
-    <w:p>
-      <w:r>
-        <w:t>A link to your project work GitHub repo</w:t>
-      </w:r>
-    </w:p>
-    <w:p>
-      <w:r>
-        <w:t>A zip of your project work repo</w:t>
-      </w:r>
-    </w:p>
-    <w:p/>
-    <w:p/>
-    <w:p>
-      <w:r>
-        <w:t>Please include your UML class diagrams and your working document inside your IntelliJ Java project - place them in a subdirectory within the project folder called "design".</w:t>
-      </w:r>
-    </w:p>
-    <w:p/>
-    <w:p/>
-    <w:p/>
-    <w:p>
-      <w:r>
-        <w:t>Please note that you may include more than one UML class diagram. It is sometimes hard to say everything you need to say about the classes and class relationships with only a single UML class diagram.</w:t>
-      </w:r>
-    </w:p>
-    <w:p>
-      <w:r>
-        <w:br w:type="page"/>
-      </w:r>
-    </w:p>
-    <w:p>
-      <w:r>
-        <w:lastRenderedPageBreak/>
-        <w:t>Name:</w:t>
-      </w:r>
-    </w:p>
-    <w:p>
-      <w:r>
-        <w:t>Section 1</w:t>
-      </w:r>
-    </w:p>
-    <w:p>
-      <w:r>
-        <w:t>Problem specification: What exactly is the problem? How will the program be used? How will the program behave?</w:t>
-      </w:r>
-    </w:p>
-    <w:p>
-      <w:r>
-        <w:t>Section 2</w:t>
-      </w:r>
-    </w:p>
-    <w:p>
-      <w:r>
-        <w:t>Problem decomposition (using UML class diagrams): What objects will be used and how will they interact?</w:t>
-      </w:r>
-    </w:p>
-    <w:p>
-      <w:pPr>
-        <w:pStyle w:val="ListParagraph"/>
-        <w:numPr>
-          <w:ilvl w:val="0"/>
-          <w:numId w:val="9"/>
-        </w:numPr>
-      </w:pPr>
-      <w:r>
-        <w:t>Divide the problem into objects</w:t>
-      </w:r>
-    </w:p>
-    <w:p>
-      <w:pPr>
-        <w:pStyle w:val="ListParagraph"/>
-        <w:numPr>
-          <w:ilvl w:val="0"/>
-          <w:numId w:val="9"/>
-        </w:numPr>
-      </w:pPr>
-      <w:r>
-        <w:t>The UML class diagrams should answer the following design questions:</w:t>
-      </w:r>
-    </w:p>
-    <w:p>
-      <w:pPr>
-        <w:pStyle w:val="ListParagraph"/>
-        <w:numPr>
-          <w:ilvl w:val="1"/>
-          <w:numId w:val="9"/>
-        </w:numPr>
-      </w:pPr>
-      <w:r>
-        <w:t>Class design:</w:t>
-      </w:r>
-    </w:p>
-    <w:p>
-      <w:pPr>
-        <w:pStyle w:val="ListParagraph"/>
-        <w:numPr>
-          <w:ilvl w:val="2"/>
-          <w:numId w:val="10"/>
-        </w:numPr>
-      </w:pPr>
-      <w:r>
-        <w:t>What role(s) do objects of this class perform?</w:t>
-      </w:r>
-    </w:p>
-    <w:p>
-      <w:pPr>
-        <w:pStyle w:val="ListParagraph"/>
-        <w:numPr>
-          <w:ilvl w:val="2"/>
-          <w:numId w:val="10"/>
-        </w:numPr>
-      </w:pPr>
-      <w:r>
-        <w:t>What member fields do objects of this class need? Should they be public or private?</w:t>
-      </w:r>
-    </w:p>
-    <w:p>
-      <w:pPr>
-        <w:pStyle w:val="ListParagraph"/>
-        <w:numPr>
-          <w:ilvl w:val="2"/>
-          <w:numId w:val="10"/>
-        </w:numPr>
-      </w:pPr>
-      <w:r>
-        <w:t>What methods do objects of this class need? Should they be public or private?</w:t>
-      </w:r>
-    </w:p>
-    <w:p>
-      <w:pPr>
-        <w:pStyle w:val="ListParagraph"/>
-        <w:numPr>
-          <w:ilvl w:val="1"/>
-          <w:numId w:val="9"/>
-        </w:numPr>
-      </w:pPr>
-      <w:r>
-        <w:t>Method design:</w:t>
-      </w:r>
-    </w:p>
-    <w:p>
-      <w:pPr>
-        <w:pStyle w:val="ListParagraph"/>
-        <w:numPr>
-          <w:ilvl w:val="2"/>
-          <w:numId w:val="11"/>
-        </w:numPr>
-      </w:pPr>
-      <w:r>
-        <w:t>What should its method signature be?</w:t>
-      </w:r>
-    </w:p>
-    <w:p>
-      <w:pPr>
-        <w:pStyle w:val="ListParagraph"/>
-        <w:numPr>
-          <w:ilvl w:val="2"/>
-          <w:numId w:val="11"/>
-        </w:numPr>
-      </w:pPr>
-      <w:r>
-        <w:t>What task will it perform? What algorithm will it use?</w:t>
-      </w:r>
-      <w:r>
-        <w:t xml:space="preserve"> </w:t>
-      </w:r>
-      <w:r>
-        <w:rPr>
-          <w:b/>
-          <w:bCs/>
-        </w:rPr>
-        <w:t>(can use pseudocode to illustrate point)</w:t>
-      </w:r>
-      <w:r>
-        <w:t xml:space="preserve"> </w:t>
-      </w:r>
-    </w:p>
-    <w:p>
-      <w:r>
-        <w:t>(</w:t>
-      </w:r>
-      <w:r>
-        <w:rPr>
-          <w:b/>
-          <w:bCs/>
-        </w:rPr>
-        <w:t>a car, a traffic light and two road objects</w:t>
-      </w:r>
-      <w:r>
-        <w:t xml:space="preserve">) – what the video said </w:t>
-      </w:r>
-    </w:p>
-    <w:p>
-      <w:r>
-        <w:t>*just do what you can; focus on what you can</w:t>
-      </w:r>
-      <w:r>
-        <w:t>*</w:t>
-      </w:r>
-    </w:p>
-    <w:p>
-      <w:r>
-        <w:t>Test would check setters and getters and methods for movement (car</w:t>
-      </w:r>
-      <w:r>
-        <w:t xml:space="preserve"> - vehicle</w:t>
-      </w:r>
-      <w:r>
-        <w:t>)</w:t>
-      </w:r>
-    </w:p>
-    <w:p/>
-    <w:p>
-      <w:r>
-        <w:t>Design ideas: (supplied by video)</w:t>
-      </w:r>
-    </w:p>
-    <w:p>
-      <w:r>
-        <w:t>Check onenote**</w:t>
-      </w:r>
+        <w:t>The road will contain getters, setters and an initial value constructor.</w:t>
+      </w:r>
+    </w:p>
+    <w:p>
+      <w:pPr>
+        <w:pStyle w:val="NoSpacing"/>
+      </w:pPr>
     </w:p>
     <w:sectPr>
+      <w:headerReference w:type="default" r:id="rId8"/>
       <w:pgSz w:w="11906" w:h="16838"/>
       <w:pgMar w:top="720" w:right="720" w:bottom="720" w:left="720" w:header="708" w:footer="708" w:gutter="0"/>
       <w:cols w:space="708"/>
@@ -533,6 +382,69 @@
 </w:document>
 </file>
 
+<file path=word/endnotes.xml><?xml version="1.0" encoding="utf-8"?>
+<w:endnotes xmlns:wpc="http://schemas.microsoft.com/office/word/2010/wordprocessingCanvas" xmlns:cx="http://schemas.microsoft.com/office/drawing/2014/chartex" xmlns:cx1="http://schemas.microsoft.com/office/drawing/2015/9/8/chartex" xmlns:cx2="http://schemas.microsoft.com/office/drawing/2015/10/21/chartex" xmlns:cx3="http://schemas.microsoft.com/office/drawing/2016/5/9/chartex" xmlns:cx4="http://schemas.microsoft.com/office/drawing/2016/5/10/chartex" xmlns:cx5="http://schemas.microsoft.com/office/drawing/2016/5/11/chartex" xmlns:cx6="http://schemas.microsoft.com/office/drawing/2016/5/12/chartex" xmlns:cx7="http://schemas.microsoft.com/office/drawing/2016/5/13/chartex" xmlns:cx8="http://schemas.microsoft.com/office/drawing/2016/5/14/chartex" xmlns:mc="http://schemas.openxmlformats.org/markup-compatibility/2006" xmlns:aink="http://schemas.microsoft.com/office/drawing/2016/ink" xmlns:am3d="http://schemas.microsoft.com/office/drawing/2017/model3d" xmlns:o="urn:schemas-microsoft-com:office:office" xmlns:r="http://schemas.openxmlformats.org/officeDocument/2006/relationships" xmlns:m="http://schemas.openxmlformats.org/officeDocument/2006/math" xmlns:v="urn:schemas-microsoft-com:vml" xmlns:wp14="http://schemas.microsoft.com/office/word/2010/wordprocessingDrawing" xmlns:wp="http://schemas.openxmlformats.org/drawingml/2006/wordprocessingDrawing" xmlns:w10="urn:schemas-microsoft-com:office:word" xmlns:w="http://schemas.openxmlformats.org/wordprocessingml/2006/main" xmlns:w14="http://schemas.microsoft.com/office/word/2010/wordml" xmlns:w15="http://schemas.microsoft.com/office/word/2012/wordml" xmlns:w16cid="http://schemas.microsoft.com/office/word/2016/wordml/cid" xmlns:w16se="http://schemas.microsoft.com/office/word/2015/wordml/symex" xmlns:wpg="http://schemas.microsoft.com/office/word/2010/wordprocessingGroup" xmlns:wpi="http://schemas.microsoft.com/office/word/2010/wordprocessingInk" xmlns:wne="http://schemas.microsoft.com/office/word/2006/wordml" xmlns:wps="http://schemas.microsoft.com/office/word/2010/wordprocessingShape" mc:Ignorable="w14 w15 w16se w16cid wp14">
+  <w:endnote w:type="separator" w:id="-1">
+    <w:p>
+      <w:pPr>
+        <w:spacing w:after="0" w:line="240" w:lineRule="auto"/>
+      </w:pPr>
+      <w:r>
+        <w:separator/>
+      </w:r>
+    </w:p>
+  </w:endnote>
+  <w:endnote w:type="continuationSeparator" w:id="0">
+    <w:p>
+      <w:pPr>
+        <w:spacing w:after="0" w:line="240" w:lineRule="auto"/>
+      </w:pPr>
+      <w:r>
+        <w:continuationSeparator/>
+      </w:r>
+    </w:p>
+  </w:endnote>
+</w:endnotes>
+</file>
+
+<file path=word/footnotes.xml><?xml version="1.0" encoding="utf-8"?>
+<w:footnotes xmlns:wpc="http://schemas.microsoft.com/office/word/2010/wordprocessingCanvas" xmlns:cx="http://schemas.microsoft.com/office/drawing/2014/chartex" xmlns:cx1="http://schemas.microsoft.com/office/drawing/2015/9/8/chartex" xmlns:cx2="http://schemas.microsoft.com/office/drawing/2015/10/21/chartex" xmlns:cx3="http://schemas.microsoft.com/office/drawing/2016/5/9/chartex" xmlns:cx4="http://schemas.microsoft.com/office/drawing/2016/5/10/chartex" xmlns:cx5="http://schemas.microsoft.com/office/drawing/2016/5/11/chartex" xmlns:cx6="http://schemas.microsoft.com/office/drawing/2016/5/12/chartex" xmlns:cx7="http://schemas.microsoft.com/office/drawing/2016/5/13/chartex" xmlns:cx8="http://schemas.microsoft.com/office/drawing/2016/5/14/chartex" xmlns:mc="http://schemas.openxmlformats.org/markup-compatibility/2006" xmlns:aink="http://schemas.microsoft.com/office/drawing/2016/ink" xmlns:am3d="http://schemas.microsoft.com/office/drawing/2017/model3d" xmlns:o="urn:schemas-microsoft-com:office:office" xmlns:r="http://schemas.openxmlformats.org/officeDocument/2006/relationships" xmlns:m="http://schemas.openxmlformats.org/officeDocument/2006/math" xmlns:v="urn:schemas-microsoft-com:vml" xmlns:wp14="http://schemas.microsoft.com/office/word/2010/wordprocessingDrawing" xmlns:wp="http://schemas.openxmlformats.org/drawingml/2006/wordprocessingDrawing" xmlns:w10="urn:schemas-microsoft-com:office:word" xmlns:w="http://schemas.openxmlformats.org/wordprocessingml/2006/main" xmlns:w14="http://schemas.microsoft.com/office/word/2010/wordml" xmlns:w15="http://schemas.microsoft.com/office/word/2012/wordml" xmlns:w16cid="http://schemas.microsoft.com/office/word/2016/wordml/cid" xmlns:w16se="http://schemas.microsoft.com/office/word/2015/wordml/symex" xmlns:wpg="http://schemas.microsoft.com/office/word/2010/wordprocessingGroup" xmlns:wpi="http://schemas.microsoft.com/office/word/2010/wordprocessingInk" xmlns:wne="http://schemas.microsoft.com/office/word/2006/wordml" xmlns:wps="http://schemas.microsoft.com/office/word/2010/wordprocessingShape" mc:Ignorable="w14 w15 w16se w16cid wp14">
+  <w:footnote w:type="separator" w:id="-1">
+    <w:p>
+      <w:pPr>
+        <w:spacing w:after="0" w:line="240" w:lineRule="auto"/>
+      </w:pPr>
+      <w:r>
+        <w:separator/>
+      </w:r>
+    </w:p>
+  </w:footnote>
+  <w:footnote w:type="continuationSeparator" w:id="0">
+    <w:p>
+      <w:pPr>
+        <w:spacing w:after="0" w:line="240" w:lineRule="auto"/>
+      </w:pPr>
+      <w:r>
+        <w:continuationSeparator/>
+      </w:r>
+    </w:p>
+  </w:footnote>
+</w:footnotes>
+</file>
+
+<file path=word/header1.xml><?xml version="1.0" encoding="utf-8"?>
+<w:hdr xmlns:wpc="http://schemas.microsoft.com/office/word/2010/wordprocessingCanvas" xmlns:cx="http://schemas.microsoft.com/office/drawing/2014/chartex" xmlns:cx1="http://schemas.microsoft.com/office/drawing/2015/9/8/chartex" xmlns:cx2="http://schemas.microsoft.com/office/drawing/2015/10/21/chartex" xmlns:cx3="http://schemas.microsoft.com/office/drawing/2016/5/9/chartex" xmlns:cx4="http://schemas.microsoft.com/office/drawing/2016/5/10/chartex" xmlns:cx5="http://schemas.microsoft.com/office/drawing/2016/5/11/chartex" xmlns:cx6="http://schemas.microsoft.com/office/drawing/2016/5/12/chartex" xmlns:cx7="http://schemas.microsoft.com/office/drawing/2016/5/13/chartex" xmlns:cx8="http://schemas.microsoft.com/office/drawing/2016/5/14/chartex" xmlns:mc="http://schemas.openxmlformats.org/markup-compatibility/2006" xmlns:aink="http://schemas.microsoft.com/office/drawing/2016/ink" xmlns:am3d="http://schemas.microsoft.com/office/drawing/2017/model3d" xmlns:o="urn:schemas-microsoft-com:office:office" xmlns:r="http://schemas.openxmlformats.org/officeDocument/2006/relationships" xmlns:m="http://schemas.openxmlformats.org/officeDocument/2006/math" xmlns:v="urn:schemas-microsoft-com:vml" xmlns:wp14="http://schemas.microsoft.com/office/word/2010/wordprocessingDrawing" xmlns:wp="http://schemas.openxmlformats.org/drawingml/2006/wordprocessingDrawing" xmlns:w10="urn:schemas-microsoft-com:office:word" xmlns:w="http://schemas.openxmlformats.org/wordprocessingml/2006/main" xmlns:w14="http://schemas.microsoft.com/office/word/2010/wordml" xmlns:w15="http://schemas.microsoft.com/office/word/2012/wordml" xmlns:w16cid="http://schemas.microsoft.com/office/word/2016/wordml/cid" xmlns:w16se="http://schemas.microsoft.com/office/word/2015/wordml/symex" xmlns:wpg="http://schemas.microsoft.com/office/word/2010/wordprocessingGroup" xmlns:wpi="http://schemas.microsoft.com/office/word/2010/wordprocessingInk" xmlns:wne="http://schemas.microsoft.com/office/word/2006/wordml" xmlns:wps="http://schemas.microsoft.com/office/word/2010/wordprocessingShape" mc:Ignorable="w14 w15 w16se w16cid wp14">
+  <w:p>
+    <w:pPr>
+      <w:pStyle w:val="NoSpacing"/>
+    </w:pPr>
+    <w:r>
+      <w:t>Name: Christopher Ordorica</w:t>
+    </w:r>
+  </w:p>
+</w:hdr>
+</file>
+
 <file path=word/numbering.xml><?xml version="1.0" encoding="utf-8"?>
 <w:numbering xmlns:wpc="http://schemas.microsoft.com/office/word/2010/wordprocessingCanvas" xmlns:cx="http://schemas.microsoft.com/office/drawing/2014/chartex" xmlns:cx1="http://schemas.microsoft.com/office/drawing/2015/9/8/chartex" xmlns:cx2="http://schemas.microsoft.com/office/drawing/2015/10/21/chartex" xmlns:cx3="http://schemas.microsoft.com/office/drawing/2016/5/9/chartex" xmlns:cx4="http://schemas.microsoft.com/office/drawing/2016/5/10/chartex" xmlns:cx5="http://schemas.microsoft.com/office/drawing/2016/5/11/chartex" xmlns:cx6="http://schemas.microsoft.com/office/drawing/2016/5/12/chartex" xmlns:cx7="http://schemas.microsoft.com/office/drawing/2016/5/13/chartex" xmlns:cx8="http://schemas.microsoft.com/office/drawing/2016/5/14/chartex" xmlns:mc="http://schemas.openxmlformats.org/markup-compatibility/2006" xmlns:aink="http://schemas.microsoft.com/office/drawing/2016/ink" xmlns:am3d="http://schemas.microsoft.com/office/drawing/2017/model3d" xmlns:o="urn:schemas-microsoft-com:office:office" xmlns:r="http://schemas.openxmlformats.org/officeDocument/2006/relationships" xmlns:m="http://schemas.openxmlformats.org/officeDocument/2006/math" xmlns:v="urn:schemas-microsoft-com:vml" xmlns:wp14="http://schemas.microsoft.com/office/word/2010/wordprocessingDrawing" xmlns:wp="http://schemas.openxmlformats.org/drawingml/2006/wordprocessingDrawing" xmlns:w10="urn:schemas-microsoft-com:office:word" xmlns:w="http://schemas.openxmlformats.org/wordprocessingml/2006/main" xmlns:w14="http://schemas.microsoft.com/office/word/2010/wordml" xmlns:w15="http://schemas.microsoft.com/office/word/2012/wordml" xmlns:w16cid="http://schemas.microsoft.com/office/word/2016/wordml/cid" xmlns:w16se="http://schemas.microsoft.com/office/word/2015/wordml/symex" xmlns:wpg="http://schemas.microsoft.com/office/word/2010/wordprocessingGroup" xmlns:wpi="http://schemas.microsoft.com/office/word/2010/wordprocessingInk" xmlns:wne="http://schemas.microsoft.com/office/word/2006/wordml" xmlns:wps="http://schemas.microsoft.com/office/word/2010/wordprocessingShape" mc:Ignorable="w14 w15 w16se w16cid wp14">
   <w:abstractNum w:abstractNumId="0" w15:restartNumberingAfterBreak="0">
@@ -913,6 +825,232 @@
     </w:lvl>
   </w:abstractNum>
   <w:abstractNum w:abstractNumId="4" w15:restartNumberingAfterBreak="0">
+    <w:nsid w:val="3C136BC9"/>
+    <w:multiLevelType w:val="hybridMultilevel"/>
+    <w:tmpl w:val="B06E1EFC"/>
+    <w:lvl w:ilvl="0" w:tplc="0C090001">
+      <w:start w:val="1"/>
+      <w:numFmt w:val="bullet"/>
+      <w:lvlText w:val=""/>
+      <w:lvlJc w:val="left"/>
+      <w:pPr>
+        <w:ind w:left="720" w:hanging="360"/>
+      </w:pPr>
+      <w:rPr>
+        <w:rFonts w:ascii="Symbol" w:hAnsi="Symbol" w:hint="default"/>
+      </w:rPr>
+    </w:lvl>
+    <w:lvl w:ilvl="1" w:tplc="0C090003" w:tentative="1">
+      <w:start w:val="1"/>
+      <w:numFmt w:val="bullet"/>
+      <w:lvlText w:val="o"/>
+      <w:lvlJc w:val="left"/>
+      <w:pPr>
+        <w:ind w:left="1440" w:hanging="360"/>
+      </w:pPr>
+      <w:rPr>
+        <w:rFonts w:ascii="Courier New" w:hAnsi="Courier New" w:cs="Courier New" w:hint="default"/>
+      </w:rPr>
+    </w:lvl>
+    <w:lvl w:ilvl="2" w:tplc="0C090005" w:tentative="1">
+      <w:start w:val="1"/>
+      <w:numFmt w:val="bullet"/>
+      <w:lvlText w:val=""/>
+      <w:lvlJc w:val="left"/>
+      <w:pPr>
+        <w:ind w:left="2160" w:hanging="360"/>
+      </w:pPr>
+      <w:rPr>
+        <w:rFonts w:ascii="Wingdings" w:hAnsi="Wingdings" w:hint="default"/>
+      </w:rPr>
+    </w:lvl>
+    <w:lvl w:ilvl="3" w:tplc="0C090001" w:tentative="1">
+      <w:start w:val="1"/>
+      <w:numFmt w:val="bullet"/>
+      <w:lvlText w:val=""/>
+      <w:lvlJc w:val="left"/>
+      <w:pPr>
+        <w:ind w:left="2880" w:hanging="360"/>
+      </w:pPr>
+      <w:rPr>
+        <w:rFonts w:ascii="Symbol" w:hAnsi="Symbol" w:hint="default"/>
+      </w:rPr>
+    </w:lvl>
+    <w:lvl w:ilvl="4" w:tplc="0C090003" w:tentative="1">
+      <w:start w:val="1"/>
+      <w:numFmt w:val="bullet"/>
+      <w:lvlText w:val="o"/>
+      <w:lvlJc w:val="left"/>
+      <w:pPr>
+        <w:ind w:left="3600" w:hanging="360"/>
+      </w:pPr>
+      <w:rPr>
+        <w:rFonts w:ascii="Courier New" w:hAnsi="Courier New" w:cs="Courier New" w:hint="default"/>
+      </w:rPr>
+    </w:lvl>
+    <w:lvl w:ilvl="5" w:tplc="0C090005" w:tentative="1">
+      <w:start w:val="1"/>
+      <w:numFmt w:val="bullet"/>
+      <w:lvlText w:val=""/>
+      <w:lvlJc w:val="left"/>
+      <w:pPr>
+        <w:ind w:left="4320" w:hanging="360"/>
+      </w:pPr>
+      <w:rPr>
+        <w:rFonts w:ascii="Wingdings" w:hAnsi="Wingdings" w:hint="default"/>
+      </w:rPr>
+    </w:lvl>
+    <w:lvl w:ilvl="6" w:tplc="0C090001" w:tentative="1">
+      <w:start w:val="1"/>
+      <w:numFmt w:val="bullet"/>
+      <w:lvlText w:val=""/>
+      <w:lvlJc w:val="left"/>
+      <w:pPr>
+        <w:ind w:left="5040" w:hanging="360"/>
+      </w:pPr>
+      <w:rPr>
+        <w:rFonts w:ascii="Symbol" w:hAnsi="Symbol" w:hint="default"/>
+      </w:rPr>
+    </w:lvl>
+    <w:lvl w:ilvl="7" w:tplc="0C090003" w:tentative="1">
+      <w:start w:val="1"/>
+      <w:numFmt w:val="bullet"/>
+      <w:lvlText w:val="o"/>
+      <w:lvlJc w:val="left"/>
+      <w:pPr>
+        <w:ind w:left="5760" w:hanging="360"/>
+      </w:pPr>
+      <w:rPr>
+        <w:rFonts w:ascii="Courier New" w:hAnsi="Courier New" w:cs="Courier New" w:hint="default"/>
+      </w:rPr>
+    </w:lvl>
+    <w:lvl w:ilvl="8" w:tplc="0C090005" w:tentative="1">
+      <w:start w:val="1"/>
+      <w:numFmt w:val="bullet"/>
+      <w:lvlText w:val=""/>
+      <w:lvlJc w:val="left"/>
+      <w:pPr>
+        <w:ind w:left="6480" w:hanging="360"/>
+      </w:pPr>
+      <w:rPr>
+        <w:rFonts w:ascii="Wingdings" w:hAnsi="Wingdings" w:hint="default"/>
+      </w:rPr>
+    </w:lvl>
+  </w:abstractNum>
+  <w:abstractNum w:abstractNumId="5" w15:restartNumberingAfterBreak="0">
+    <w:nsid w:val="4FDF5E01"/>
+    <w:multiLevelType w:val="hybridMultilevel"/>
+    <w:tmpl w:val="0C4AF51E"/>
+    <w:lvl w:ilvl="0" w:tplc="0C090001">
+      <w:start w:val="1"/>
+      <w:numFmt w:val="bullet"/>
+      <w:lvlText w:val=""/>
+      <w:lvlJc w:val="left"/>
+      <w:pPr>
+        <w:ind w:left="720" w:hanging="360"/>
+      </w:pPr>
+      <w:rPr>
+        <w:rFonts w:ascii="Symbol" w:hAnsi="Symbol" w:hint="default"/>
+      </w:rPr>
+    </w:lvl>
+    <w:lvl w:ilvl="1" w:tplc="0C090003" w:tentative="1">
+      <w:start w:val="1"/>
+      <w:numFmt w:val="bullet"/>
+      <w:lvlText w:val="o"/>
+      <w:lvlJc w:val="left"/>
+      <w:pPr>
+        <w:ind w:left="1440" w:hanging="360"/>
+      </w:pPr>
+      <w:rPr>
+        <w:rFonts w:ascii="Courier New" w:hAnsi="Courier New" w:cs="Courier New" w:hint="default"/>
+      </w:rPr>
+    </w:lvl>
+    <w:lvl w:ilvl="2" w:tplc="0C090005" w:tentative="1">
+      <w:start w:val="1"/>
+      <w:numFmt w:val="bullet"/>
+      <w:lvlText w:val=""/>
+      <w:lvlJc w:val="left"/>
+      <w:pPr>
+        <w:ind w:left="2160" w:hanging="360"/>
+      </w:pPr>
+      <w:rPr>
+        <w:rFonts w:ascii="Wingdings" w:hAnsi="Wingdings" w:hint="default"/>
+      </w:rPr>
+    </w:lvl>
+    <w:lvl w:ilvl="3" w:tplc="0C090001" w:tentative="1">
+      <w:start w:val="1"/>
+      <w:numFmt w:val="bullet"/>
+      <w:lvlText w:val=""/>
+      <w:lvlJc w:val="left"/>
+      <w:pPr>
+        <w:ind w:left="2880" w:hanging="360"/>
+      </w:pPr>
+      <w:rPr>
+        <w:rFonts w:ascii="Symbol" w:hAnsi="Symbol" w:hint="default"/>
+      </w:rPr>
+    </w:lvl>
+    <w:lvl w:ilvl="4" w:tplc="0C090003" w:tentative="1">
+      <w:start w:val="1"/>
+      <w:numFmt w:val="bullet"/>
+      <w:lvlText w:val="o"/>
+      <w:lvlJc w:val="left"/>
+      <w:pPr>
+        <w:ind w:left="3600" w:hanging="360"/>
+      </w:pPr>
+      <w:rPr>
+        <w:rFonts w:ascii="Courier New" w:hAnsi="Courier New" w:cs="Courier New" w:hint="default"/>
+      </w:rPr>
+    </w:lvl>
+    <w:lvl w:ilvl="5" w:tplc="0C090005" w:tentative="1">
+      <w:start w:val="1"/>
+      <w:numFmt w:val="bullet"/>
+      <w:lvlText w:val=""/>
+      <w:lvlJc w:val="left"/>
+      <w:pPr>
+        <w:ind w:left="4320" w:hanging="360"/>
+      </w:pPr>
+      <w:rPr>
+        <w:rFonts w:ascii="Wingdings" w:hAnsi="Wingdings" w:hint="default"/>
+      </w:rPr>
+    </w:lvl>
+    <w:lvl w:ilvl="6" w:tplc="0C090001" w:tentative="1">
+      <w:start w:val="1"/>
+      <w:numFmt w:val="bullet"/>
+      <w:lvlText w:val=""/>
+      <w:lvlJc w:val="left"/>
+      <w:pPr>
+        <w:ind w:left="5040" w:hanging="360"/>
+      </w:pPr>
+      <w:rPr>
+        <w:rFonts w:ascii="Symbol" w:hAnsi="Symbol" w:hint="default"/>
+      </w:rPr>
+    </w:lvl>
+    <w:lvl w:ilvl="7" w:tplc="0C090003" w:tentative="1">
+      <w:start w:val="1"/>
+      <w:numFmt w:val="bullet"/>
+      <w:lvlText w:val="o"/>
+      <w:lvlJc w:val="left"/>
+      <w:pPr>
+        <w:ind w:left="5760" w:hanging="360"/>
+      </w:pPr>
+      <w:rPr>
+        <w:rFonts w:ascii="Courier New" w:hAnsi="Courier New" w:cs="Courier New" w:hint="default"/>
+      </w:rPr>
+    </w:lvl>
+    <w:lvl w:ilvl="8" w:tplc="0C090005" w:tentative="1">
+      <w:start w:val="1"/>
+      <w:numFmt w:val="bullet"/>
+      <w:lvlText w:val=""/>
+      <w:lvlJc w:val="left"/>
+      <w:pPr>
+        <w:ind w:left="6480" w:hanging="360"/>
+      </w:pPr>
+      <w:rPr>
+        <w:rFonts w:ascii="Wingdings" w:hAnsi="Wingdings" w:hint="default"/>
+      </w:rPr>
+    </w:lvl>
+  </w:abstractNum>
+  <w:abstractNum w:abstractNumId="6" w15:restartNumberingAfterBreak="0">
     <w:nsid w:val="5D2E6A77"/>
     <w:multiLevelType w:val="hybridMultilevel"/>
     <w:tmpl w:val="29CA93B8"/>
@@ -1025,7 +1163,7 @@
       </w:rPr>
     </w:lvl>
   </w:abstractNum>
-  <w:abstractNum w:abstractNumId="5" w15:restartNumberingAfterBreak="0">
+  <w:abstractNum w:abstractNumId="7" w15:restartNumberingAfterBreak="0">
     <w:nsid w:val="6F48743D"/>
     <w:multiLevelType w:val="hybridMultilevel"/>
     <w:tmpl w:val="26D64D4E"/>
@@ -1111,7 +1249,7 @@
       </w:pPr>
     </w:lvl>
   </w:abstractNum>
-  <w:abstractNum w:abstractNumId="6" w15:restartNumberingAfterBreak="0">
+  <w:abstractNum w:abstractNumId="8" w15:restartNumberingAfterBreak="0">
     <w:nsid w:val="76916118"/>
     <w:multiLevelType w:val="hybridMultilevel"/>
     <w:tmpl w:val="415CF2A4"/>
@@ -1197,7 +1335,7 @@
       </w:pPr>
     </w:lvl>
   </w:abstractNum>
-  <w:abstractNum w:abstractNumId="7" w15:restartNumberingAfterBreak="0">
+  <w:abstractNum w:abstractNumId="9" w15:restartNumberingAfterBreak="0">
     <w:nsid w:val="7F996142"/>
     <w:multiLevelType w:val="hybridMultilevel"/>
     <w:tmpl w:val="EB244B88"/>
@@ -1359,16 +1497,16 @@
     </w:lvlOverride>
   </w:num>
   <w:num w:numId="6">
-    <w:abstractNumId w:val="5"/>
+    <w:abstractNumId w:val="7"/>
   </w:num>
   <w:num w:numId="7">
-    <w:abstractNumId w:val="7"/>
+    <w:abstractNumId w:val="9"/>
   </w:num>
   <w:num w:numId="8">
     <w:abstractNumId w:val="0"/>
   </w:num>
   <w:num w:numId="9">
-    <w:abstractNumId w:val="6"/>
+    <w:abstractNumId w:val="8"/>
   </w:num>
   <w:num w:numId="10">
     <w:abstractNumId w:val="2"/>
@@ -1377,7 +1515,13 @@
     <w:abstractNumId w:val="1"/>
   </w:num>
   <w:num w:numId="12">
+    <w:abstractNumId w:val="6"/>
+  </w:num>
+  <w:num w:numId="13">
     <w:abstractNumId w:val="4"/>
+  </w:num>
+  <w:num w:numId="14">
+    <w:abstractNumId w:val="5"/>
   </w:num>
 </w:numbering>
 </file>
@@ -1505,6 +1649,7 @@
     <w:lsdException w:name="HTML Sample" w:semiHidden="1" w:unhideWhenUsed="1"/>
     <w:lsdException w:name="HTML Typewriter" w:semiHidden="1" w:unhideWhenUsed="1"/>
     <w:lsdException w:name="HTML Variable" w:semiHidden="1" w:unhideWhenUsed="1"/>
+    <w:lsdException w:name="Normal Table" w:semiHidden="1" w:unhideWhenUsed="1"/>
     <w:lsdException w:name="annotation subject" w:semiHidden="1" w:unhideWhenUsed="1"/>
     <w:lsdException w:name="No List" w:semiHidden="1" w:unhideWhenUsed="1"/>
     <w:lsdException w:name="Outline List 1" w:semiHidden="1" w:unhideWhenUsed="1"/>
@@ -1551,8 +1696,10 @@
     <w:lsdException w:name="Table Subtle 2" w:semiHidden="1" w:unhideWhenUsed="1"/>
     <w:lsdException w:name="Table Web 1" w:semiHidden="1" w:unhideWhenUsed="1"/>
     <w:lsdException w:name="Table Web 2" w:semiHidden="1" w:unhideWhenUsed="1"/>
+    <w:lsdException w:name="Table Web 3" w:semiHidden="1" w:unhideWhenUsed="1"/>
     <w:lsdException w:name="Balloon Text" w:semiHidden="1" w:unhideWhenUsed="1"/>
     <w:lsdException w:name="Table Grid" w:uiPriority="39"/>
+    <w:lsdException w:name="Table Theme" w:semiHidden="1" w:unhideWhenUsed="1"/>
     <w:lsdException w:name="Placeholder Text" w:semiHidden="1"/>
     <w:lsdException w:name="No Spacing" w:uiPriority="1" w:qFormat="1"/>
     <w:lsdException w:name="Light Shading" w:uiPriority="60"/>
@@ -1779,6 +1926,27 @@
     <w:name w:val="Normal"/>
     <w:qFormat/>
   </w:style>
+  <w:style w:type="paragraph" w:styleId="Heading1">
+    <w:name w:val="heading 1"/>
+    <w:basedOn w:val="Normal"/>
+    <w:next w:val="Normal"/>
+    <w:link w:val="Heading1Char"/>
+    <w:uiPriority w:val="9"/>
+    <w:qFormat/>
+    <w:rsid w:val="00194AD5"/>
+    <w:pPr>
+      <w:keepNext/>
+      <w:keepLines/>
+      <w:spacing w:before="240" w:after="0"/>
+      <w:outlineLvl w:val="0"/>
+    </w:pPr>
+    <w:rPr>
+      <w:rFonts w:asciiTheme="majorHAnsi" w:eastAsiaTheme="majorEastAsia" w:hAnsiTheme="majorHAnsi" w:cstheme="majorBidi"/>
+      <w:color w:val="2F5496" w:themeColor="accent1" w:themeShade="BF"/>
+      <w:sz w:val="32"/>
+      <w:szCs w:val="32"/>
+    </w:rPr>
+  </w:style>
   <w:style w:type="paragraph" w:styleId="Heading2">
     <w:name w:val="heading 2"/>
     <w:basedOn w:val="Normal"/>
@@ -1797,6 +1965,28 @@
       <w:sz w:val="36"/>
       <w:szCs w:val="36"/>
       <w:lang w:eastAsia="en-AU"/>
+    </w:rPr>
+  </w:style>
+  <w:style w:type="paragraph" w:styleId="Heading3">
+    <w:name w:val="heading 3"/>
+    <w:basedOn w:val="Normal"/>
+    <w:next w:val="Normal"/>
+    <w:link w:val="Heading3Char"/>
+    <w:uiPriority w:val="9"/>
+    <w:unhideWhenUsed/>
+    <w:qFormat/>
+    <w:rsid w:val="00B41398"/>
+    <w:pPr>
+      <w:keepNext/>
+      <w:keepLines/>
+      <w:spacing w:before="40" w:after="0"/>
+      <w:outlineLvl w:val="2"/>
+    </w:pPr>
+    <w:rPr>
+      <w:rFonts w:asciiTheme="majorHAnsi" w:eastAsiaTheme="majorEastAsia" w:hAnsiTheme="majorHAnsi" w:cstheme="majorBidi"/>
+      <w:color w:val="1F3763" w:themeColor="accent1" w:themeShade="7F"/>
+      <w:sz w:val="24"/>
+      <w:szCs w:val="24"/>
     </w:rPr>
   </w:style>
   <w:style w:type="character" w:default="1" w:styleId="DefaultParagraphFont">
@@ -1987,6 +2177,85 @@
       <w:ind w:left="720"/>
       <w:contextualSpacing/>
     </w:pPr>
+  </w:style>
+  <w:style w:type="paragraph" w:styleId="NoSpacing">
+    <w:name w:val="No Spacing"/>
+    <w:uiPriority w:val="1"/>
+    <w:qFormat/>
+    <w:rsid w:val="00194AD5"/>
+    <w:pPr>
+      <w:spacing w:after="0" w:line="240" w:lineRule="auto"/>
+    </w:pPr>
+  </w:style>
+  <w:style w:type="paragraph" w:styleId="Header">
+    <w:name w:val="header"/>
+    <w:basedOn w:val="Normal"/>
+    <w:link w:val="HeaderChar"/>
+    <w:uiPriority w:val="99"/>
+    <w:unhideWhenUsed/>
+    <w:rsid w:val="00194AD5"/>
+    <w:pPr>
+      <w:tabs>
+        <w:tab w:val="center" w:pos="4513"/>
+        <w:tab w:val="right" w:pos="9026"/>
+      </w:tabs>
+      <w:spacing w:after="0" w:line="240" w:lineRule="auto"/>
+    </w:pPr>
+  </w:style>
+  <w:style w:type="character" w:customStyle="1" w:styleId="HeaderChar">
+    <w:name w:val="Header Char"/>
+    <w:basedOn w:val="DefaultParagraphFont"/>
+    <w:link w:val="Header"/>
+    <w:uiPriority w:val="99"/>
+    <w:rsid w:val="00194AD5"/>
+  </w:style>
+  <w:style w:type="paragraph" w:styleId="Footer">
+    <w:name w:val="footer"/>
+    <w:basedOn w:val="Normal"/>
+    <w:link w:val="FooterChar"/>
+    <w:uiPriority w:val="99"/>
+    <w:unhideWhenUsed/>
+    <w:rsid w:val="00194AD5"/>
+    <w:pPr>
+      <w:tabs>
+        <w:tab w:val="center" w:pos="4513"/>
+        <w:tab w:val="right" w:pos="9026"/>
+      </w:tabs>
+      <w:spacing w:after="0" w:line="240" w:lineRule="auto"/>
+    </w:pPr>
+  </w:style>
+  <w:style w:type="character" w:customStyle="1" w:styleId="FooterChar">
+    <w:name w:val="Footer Char"/>
+    <w:basedOn w:val="DefaultParagraphFont"/>
+    <w:link w:val="Footer"/>
+    <w:uiPriority w:val="99"/>
+    <w:rsid w:val="00194AD5"/>
+  </w:style>
+  <w:style w:type="character" w:customStyle="1" w:styleId="Heading1Char">
+    <w:name w:val="Heading 1 Char"/>
+    <w:basedOn w:val="DefaultParagraphFont"/>
+    <w:link w:val="Heading1"/>
+    <w:uiPriority w:val="9"/>
+    <w:rsid w:val="00194AD5"/>
+    <w:rPr>
+      <w:rFonts w:asciiTheme="majorHAnsi" w:eastAsiaTheme="majorEastAsia" w:hAnsiTheme="majorHAnsi" w:cstheme="majorBidi"/>
+      <w:color w:val="2F5496" w:themeColor="accent1" w:themeShade="BF"/>
+      <w:sz w:val="32"/>
+      <w:szCs w:val="32"/>
+    </w:rPr>
+  </w:style>
+  <w:style w:type="character" w:customStyle="1" w:styleId="Heading3Char">
+    <w:name w:val="Heading 3 Char"/>
+    <w:basedOn w:val="DefaultParagraphFont"/>
+    <w:link w:val="Heading3"/>
+    <w:uiPriority w:val="9"/>
+    <w:rsid w:val="00B41398"/>
+    <w:rPr>
+      <w:rFonts w:asciiTheme="majorHAnsi" w:eastAsiaTheme="majorEastAsia" w:hAnsiTheme="majorHAnsi" w:cstheme="majorBidi"/>
+      <w:color w:val="1F3763" w:themeColor="accent1" w:themeShade="7F"/>
+      <w:sz w:val="24"/>
+      <w:szCs w:val="24"/>
+    </w:rPr>
   </w:style>
 </w:styles>
 </file>
